--- a/Current output.docx
+++ b/Current output.docx
@@ -14,7 +14,23 @@
           <w:b/>
           <w:bCs/>
         </w:rPr>
-        <w:t>Previous model and combine three dataset:</w:t>
+        <w:t xml:space="preserve">Previous model and combine three </w:t>
+      </w:r>
+      <w:proofErr w:type="gramStart"/>
+      <w:r>
+        <w:rPr>
+          <w:b/>
+          <w:bCs/>
+        </w:rPr>
+        <w:t>dataset</w:t>
+      </w:r>
+      <w:proofErr w:type="gramEnd"/>
+      <w:r>
+        <w:rPr>
+          <w:b/>
+          <w:bCs/>
+        </w:rPr>
+        <w:t>:</w:t>
       </w:r>
     </w:p>
     <w:p>
@@ -29,8 +45,81 @@
           <w:b/>
           <w:bCs/>
         </w:rPr>
-        <w:t>(base) xingyuchen@XingyudeMacBook-Pro-2 NLPSharedTask4 % Rscript src/R/Evaluation.R --data-dir data/ --predictions predictions.tsv</w:t>
-      </w:r>
+        <w:t xml:space="preserve">(base) xingyuchen@XingyudeMacBook-Pro-2 NLPSharedTask4 % </w:t>
+      </w:r>
+      <w:proofErr w:type="spellStart"/>
+      <w:r>
+        <w:rPr>
+          <w:b/>
+          <w:bCs/>
+        </w:rPr>
+        <w:t>Rscript</w:t>
+      </w:r>
+      <w:proofErr w:type="spellEnd"/>
+      <w:r>
+        <w:rPr>
+          <w:b/>
+          <w:bCs/>
+        </w:rPr>
+        <w:t xml:space="preserve"> </w:t>
+      </w:r>
+      <w:proofErr w:type="spellStart"/>
+      <w:r>
+        <w:rPr>
+          <w:b/>
+          <w:bCs/>
+        </w:rPr>
+        <w:t>src</w:t>
+      </w:r>
+      <w:proofErr w:type="spellEnd"/>
+      <w:r>
+        <w:rPr>
+          <w:b/>
+          <w:bCs/>
+        </w:rPr>
+        <w:t>/R/</w:t>
+      </w:r>
+      <w:proofErr w:type="spellStart"/>
+      <w:r>
+        <w:rPr>
+          <w:b/>
+          <w:bCs/>
+        </w:rPr>
+        <w:t>Evaluation.R</w:t>
+      </w:r>
+      <w:proofErr w:type="spellEnd"/>
+      <w:r>
+        <w:rPr>
+          <w:b/>
+          <w:bCs/>
+        </w:rPr>
+        <w:t xml:space="preserve"> --data-</w:t>
+      </w:r>
+      <w:proofErr w:type="spellStart"/>
+      <w:r>
+        <w:rPr>
+          <w:b/>
+          <w:bCs/>
+        </w:rPr>
+        <w:t>dir</w:t>
+      </w:r>
+      <w:proofErr w:type="spellEnd"/>
+      <w:r>
+        <w:rPr>
+          <w:b/>
+          <w:bCs/>
+        </w:rPr>
+        <w:t xml:space="preserve"> data/ --predictions </w:t>
+      </w:r>
+      <w:proofErr w:type="spellStart"/>
+      <w:r>
+        <w:rPr>
+          <w:b/>
+          <w:bCs/>
+        </w:rPr>
+        <w:t>predictions.tsv</w:t>
+      </w:r>
+      <w:proofErr w:type="spellEnd"/>
     </w:p>
     <w:p>
       <w:pPr>
@@ -3611,7 +3700,23 @@
           <w:b/>
           <w:bCs/>
         </w:rPr>
-        <w:t xml:space="preserve">Retrain and combine three dataset: </w:t>
+        <w:t xml:space="preserve">Retrain and combine three </w:t>
+      </w:r>
+      <w:proofErr w:type="gramStart"/>
+      <w:r>
+        <w:rPr>
+          <w:b/>
+          <w:bCs/>
+        </w:rPr>
+        <w:t>dataset</w:t>
+      </w:r>
+      <w:proofErr w:type="gramEnd"/>
+      <w:r>
+        <w:rPr>
+          <w:b/>
+          <w:bCs/>
+        </w:rPr>
+        <w:t xml:space="preserve">: </w:t>
       </w:r>
     </w:p>
     <w:p>
@@ -3626,8 +3731,81 @@
           <w:b/>
           <w:bCs/>
         </w:rPr>
-        <w:t>(base) xingyuchen@XingyudeMacBook-Pro-2 NLPSharedTask4 % Rscript src/R/Evaluation.R --data-dir data/ --predictions predictions.tsv</w:t>
-      </w:r>
+        <w:t xml:space="preserve">(base) xingyuchen@XingyudeMacBook-Pro-2 NLPSharedTask4 % </w:t>
+      </w:r>
+      <w:proofErr w:type="spellStart"/>
+      <w:r>
+        <w:rPr>
+          <w:b/>
+          <w:bCs/>
+        </w:rPr>
+        <w:t>Rscript</w:t>
+      </w:r>
+      <w:proofErr w:type="spellEnd"/>
+      <w:r>
+        <w:rPr>
+          <w:b/>
+          <w:bCs/>
+        </w:rPr>
+        <w:t xml:space="preserve"> </w:t>
+      </w:r>
+      <w:proofErr w:type="spellStart"/>
+      <w:r>
+        <w:rPr>
+          <w:b/>
+          <w:bCs/>
+        </w:rPr>
+        <w:t>src</w:t>
+      </w:r>
+      <w:proofErr w:type="spellEnd"/>
+      <w:r>
+        <w:rPr>
+          <w:b/>
+          <w:bCs/>
+        </w:rPr>
+        <w:t>/R/</w:t>
+      </w:r>
+      <w:proofErr w:type="spellStart"/>
+      <w:r>
+        <w:rPr>
+          <w:b/>
+          <w:bCs/>
+        </w:rPr>
+        <w:t>Evaluation.R</w:t>
+      </w:r>
+      <w:proofErr w:type="spellEnd"/>
+      <w:r>
+        <w:rPr>
+          <w:b/>
+          <w:bCs/>
+        </w:rPr>
+        <w:t xml:space="preserve"> --data-</w:t>
+      </w:r>
+      <w:proofErr w:type="spellStart"/>
+      <w:r>
+        <w:rPr>
+          <w:b/>
+          <w:bCs/>
+        </w:rPr>
+        <w:t>dir</w:t>
+      </w:r>
+      <w:proofErr w:type="spellEnd"/>
+      <w:r>
+        <w:rPr>
+          <w:b/>
+          <w:bCs/>
+        </w:rPr>
+        <w:t xml:space="preserve"> data/ --predictions </w:t>
+      </w:r>
+      <w:proofErr w:type="spellStart"/>
+      <w:r>
+        <w:rPr>
+          <w:b/>
+          <w:bCs/>
+        </w:rPr>
+        <w:t>predictions.tsv</w:t>
+      </w:r>
+      <w:proofErr w:type="spellEnd"/>
     </w:p>
     <w:p>
       <w:pPr>
@@ -7209,7 +7387,15 @@
     </w:p>
     <w:p>
       <w:r>
-        <w:t>(base) xingyuchen@XingyudeMacBook-Pro-2 NLPSharedTask4 % docker run --rm -it --init $GPUS \</w:t>
+        <w:t>(base) xingyuchen@XingyudeMacBook-Pro-2 NLPSharedTask4 % docker run --rm -it --</w:t>
+      </w:r>
+      <w:proofErr w:type="spellStart"/>
+      <w:r>
+        <w:t>init</w:t>
+      </w:r>
+      <w:proofErr w:type="spellEnd"/>
+      <w:r>
+        <w:t xml:space="preserve"> $GPUS \</w:t>
       </w:r>
     </w:p>
     <w:p>
@@ -7229,12 +7415,36 @@
     </w:p>
     <w:p>
       <w:r>
-        <w:t xml:space="preserve">  ghcr.io/webis-de/acl22-value-classification:$TAG \</w:t>
-      </w:r>
-    </w:p>
-    <w:p>
-      <w:r>
-        <w:t xml:space="preserve">  python predict.py --classifier bos --levels "2"</w:t>
+        <w:t xml:space="preserve">  ghcr.io/</w:t>
+      </w:r>
+      <w:proofErr w:type="spellStart"/>
+      <w:r>
+        <w:t>webis</w:t>
+      </w:r>
+      <w:proofErr w:type="spellEnd"/>
+      <w:r>
+        <w:t>-de/acl22-value-</w:t>
+      </w:r>
+      <w:proofErr w:type="gramStart"/>
+      <w:r>
+        <w:t>classification:$</w:t>
+      </w:r>
+      <w:proofErr w:type="gramEnd"/>
+      <w:r>
+        <w:t>TAG \</w:t>
+      </w:r>
+    </w:p>
+    <w:p>
+      <w:r>
+        <w:t xml:space="preserve">  python predict.py --classifier </w:t>
+      </w:r>
+      <w:proofErr w:type="spellStart"/>
+      <w:r>
+        <w:t>bos</w:t>
+      </w:r>
+      <w:proofErr w:type="spellEnd"/>
+      <w:r>
+        <w:t xml:space="preserve"> --levels "2"</w:t>
       </w:r>
     </w:p>
     <w:p>
@@ -7244,7 +7454,31 @@
     </w:p>
     <w:p>
       <w:r>
-        <w:t>Parameter 'function'=&lt;function convert_to_dataset.&lt;locals&gt;.&lt;lambda&gt; at 0x7f98fc5b33a0&gt; of the transform datasets.arrow_dataset.Dataset._map_single couldn't be hashed properly, a random hash was used instead. Make sure your transforms and parameters are serializable with pickle or dill for the dataset fingerprinting and caching to work. If you reuse this transform, the caching mechanism will consider it to be different from the previous calls and recompute everything. This warning is only showed once. Subsequent hashing failures won't be showed.</w:t>
+        <w:t xml:space="preserve">Parameter 'function'=&lt;function </w:t>
+      </w:r>
+      <w:proofErr w:type="spellStart"/>
+      <w:r>
+        <w:t>convert_to_</w:t>
+      </w:r>
+      <w:proofErr w:type="gramStart"/>
+      <w:r>
+        <w:t>dataset</w:t>
+      </w:r>
+      <w:proofErr w:type="spellEnd"/>
+      <w:r>
+        <w:t>.&lt;</w:t>
+      </w:r>
+      <w:proofErr w:type="gramEnd"/>
+      <w:r>
+        <w:t>locals&gt;.&lt;lambda&gt; at 0x7f98fc5b33a0&gt; of the transform datasets.arrow_dataset.Dataset._</w:t>
+      </w:r>
+      <w:proofErr w:type="spellStart"/>
+      <w:r>
+        <w:t>map_single</w:t>
+      </w:r>
+      <w:proofErr w:type="spellEnd"/>
+      <w:r>
+        <w:t xml:space="preserve"> couldn't be hashed properly, a random hash was used instead. Make sure your transforms and parameters are serializable with pickle or dill for the dataset fingerprinting and caching to work. If you reuse this transform, the caching mechanism will consider it to be different from the previous calls and recompute everything. This warning is only showed once. Subsequent hashing failures won't be showed.</w:t>
       </w:r>
     </w:p>
     <w:p>
@@ -7380,8 +7614,45 @@
     </w:p>
     <w:p>
       <w:r>
-        <w:t>(base) xingyuchen@XingyudeMacBook-Pro-2 NLPSharedTask4 % Rscript src/R/Evaluation.R --data-dir data/ --predictions predictions.tsv</w:t>
-      </w:r>
+        <w:t xml:space="preserve">(base) xingyuchen@XingyudeMacBook-Pro-2 NLPSharedTask4 % </w:t>
+      </w:r>
+      <w:proofErr w:type="spellStart"/>
+      <w:r>
+        <w:t>Rscript</w:t>
+      </w:r>
+      <w:proofErr w:type="spellEnd"/>
+      <w:r>
+        <w:t xml:space="preserve"> </w:t>
+      </w:r>
+      <w:proofErr w:type="spellStart"/>
+      <w:r>
+        <w:t>src</w:t>
+      </w:r>
+      <w:proofErr w:type="spellEnd"/>
+      <w:r>
+        <w:t>/R/</w:t>
+      </w:r>
+      <w:proofErr w:type="spellStart"/>
+      <w:r>
+        <w:t>Evaluation.R</w:t>
+      </w:r>
+      <w:proofErr w:type="spellEnd"/>
+      <w:r>
+        <w:t xml:space="preserve"> --data-</w:t>
+      </w:r>
+      <w:proofErr w:type="spellStart"/>
+      <w:r>
+        <w:t>dir</w:t>
+      </w:r>
+      <w:proofErr w:type="spellEnd"/>
+      <w:r>
+        <w:t xml:space="preserve"> data/ --predictions </w:t>
+      </w:r>
+      <w:proofErr w:type="spellStart"/>
+      <w:r>
+        <w:t>predictions.tsv</w:t>
+      </w:r>
+      <w:proofErr w:type="spellEnd"/>
     </w:p>
     <w:p>
       <w:r>
@@ -9150,8 +9421,45 @@
     </w:p>
     <w:p>
       <w:r>
-        <w:t>(base) xingyuchen@XingyudeMacBook-Pro-2 NLPSharedTask4 % Rscript src/R/Evaluation.R --data-dir data/ --predictions predictions.tsv</w:t>
-      </w:r>
+        <w:t xml:space="preserve">(base) xingyuchen@XingyudeMacBook-Pro-2 NLPSharedTask4 % </w:t>
+      </w:r>
+      <w:proofErr w:type="spellStart"/>
+      <w:r>
+        <w:t>Rscript</w:t>
+      </w:r>
+      <w:proofErr w:type="spellEnd"/>
+      <w:r>
+        <w:t xml:space="preserve"> </w:t>
+      </w:r>
+      <w:proofErr w:type="spellStart"/>
+      <w:r>
+        <w:t>src</w:t>
+      </w:r>
+      <w:proofErr w:type="spellEnd"/>
+      <w:r>
+        <w:t>/R/</w:t>
+      </w:r>
+      <w:proofErr w:type="spellStart"/>
+      <w:r>
+        <w:t>Evaluation.R</w:t>
+      </w:r>
+      <w:proofErr w:type="spellEnd"/>
+      <w:r>
+        <w:t xml:space="preserve"> --data-</w:t>
+      </w:r>
+      <w:proofErr w:type="spellStart"/>
+      <w:r>
+        <w:t>dir</w:t>
+      </w:r>
+      <w:proofErr w:type="spellEnd"/>
+      <w:r>
+        <w:t xml:space="preserve"> data/ --predictions </w:t>
+      </w:r>
+      <w:proofErr w:type="spellStart"/>
+      <w:r>
+        <w:t>predictions.tsv</w:t>
+      </w:r>
+      <w:proofErr w:type="spellEnd"/>
     </w:p>
     <w:p>
       <w:r>
@@ -10937,17 +11245,49 @@
     </w:p>
     <w:p>
       <w:r>
-        <w:t>(base) xingyuchen@rgnt1-28-222-dhcp repo_white_paper % TAG=0.1.1-nocuda</w:t>
-      </w:r>
-    </w:p>
-    <w:p>
-      <w:r>
-        <w:t>(base) xingyuchen@rgnt1-28-222-dhcp repo_white_paper % GPUS=""</w:t>
-      </w:r>
-    </w:p>
-    <w:p>
-      <w:r>
-        <w:t>(base) xingyuchen@rgnt1-28-222-dhcp repo_white_paper % docker run --rm -it --init $GPUS \</w:t>
+        <w:t xml:space="preserve">(base) xingyuchen@rgnt1-28-222-dhcp </w:t>
+      </w:r>
+      <w:proofErr w:type="spellStart"/>
+      <w:r>
+        <w:t>repo_white_paper</w:t>
+      </w:r>
+      <w:proofErr w:type="spellEnd"/>
+      <w:r>
+        <w:t xml:space="preserve"> % TAG=0.1.1-nocuda</w:t>
+      </w:r>
+    </w:p>
+    <w:p>
+      <w:r>
+        <w:t xml:space="preserve">(base) xingyuchen@rgnt1-28-222-dhcp </w:t>
+      </w:r>
+      <w:proofErr w:type="spellStart"/>
+      <w:r>
+        <w:t>repo_white_paper</w:t>
+      </w:r>
+      <w:proofErr w:type="spellEnd"/>
+      <w:r>
+        <w:t xml:space="preserve"> % GPUS=""</w:t>
+      </w:r>
+    </w:p>
+    <w:p>
+      <w:r>
+        <w:t xml:space="preserve">(base) xingyuchen@rgnt1-28-222-dhcp </w:t>
+      </w:r>
+      <w:proofErr w:type="spellStart"/>
+      <w:r>
+        <w:t>repo_white_paper</w:t>
+      </w:r>
+      <w:proofErr w:type="spellEnd"/>
+      <w:r>
+        <w:t xml:space="preserve"> % docker run --rm -it --</w:t>
+      </w:r>
+      <w:proofErr w:type="spellStart"/>
+      <w:r>
+        <w:t>init</w:t>
+      </w:r>
+      <w:proofErr w:type="spellEnd"/>
+      <w:r>
+        <w:t xml:space="preserve"> $GPUS \</w:t>
       </w:r>
     </w:p>
     <w:p>
@@ -10967,12 +11307,36 @@
     </w:p>
     <w:p>
       <w:r>
-        <w:t xml:space="preserve">  ghcr.io/webis-de/acl22-value-classification:$TAG \</w:t>
-      </w:r>
-    </w:p>
-    <w:p>
-      <w:r>
-        <w:t xml:space="preserve">  python predict.py --classifier bos --levels "2"</w:t>
+        <w:t xml:space="preserve">  ghcr.io/</w:t>
+      </w:r>
+      <w:proofErr w:type="spellStart"/>
+      <w:r>
+        <w:t>webis</w:t>
+      </w:r>
+      <w:proofErr w:type="spellEnd"/>
+      <w:r>
+        <w:t>-de/acl22-value-</w:t>
+      </w:r>
+      <w:proofErr w:type="gramStart"/>
+      <w:r>
+        <w:t>classification:$</w:t>
+      </w:r>
+      <w:proofErr w:type="gramEnd"/>
+      <w:r>
+        <w:t>TAG \</w:t>
+      </w:r>
+    </w:p>
+    <w:p>
+      <w:r>
+        <w:t xml:space="preserve">  python predict.py --classifier </w:t>
+      </w:r>
+      <w:proofErr w:type="spellStart"/>
+      <w:r>
+        <w:t>bos</w:t>
+      </w:r>
+      <w:proofErr w:type="spellEnd"/>
+      <w:r>
+        <w:t xml:space="preserve"> --levels "2"</w:t>
       </w:r>
     </w:p>
     <w:p/>
@@ -11153,8 +11517,53 @@
     </w:p>
     <w:p>
       <w:r>
-        <w:t>(base) xingyuchen@rgnt1-28-222-dhcp repo_white_paper % Rscript src/R/Evaluation.R --data-dir webis-argvalues-22/ --predictions predictions.tsv</w:t>
-      </w:r>
+        <w:t xml:space="preserve">(base) xingyuchen@rgnt1-28-222-dhcp </w:t>
+      </w:r>
+      <w:proofErr w:type="spellStart"/>
+      <w:r>
+        <w:t>repo_white_paper</w:t>
+      </w:r>
+      <w:proofErr w:type="spellEnd"/>
+      <w:r>
+        <w:t xml:space="preserve"> % </w:t>
+      </w:r>
+      <w:proofErr w:type="spellStart"/>
+      <w:r>
+        <w:t>Rscript</w:t>
+      </w:r>
+      <w:proofErr w:type="spellEnd"/>
+      <w:r>
+        <w:t xml:space="preserve"> </w:t>
+      </w:r>
+      <w:proofErr w:type="spellStart"/>
+      <w:r>
+        <w:t>src</w:t>
+      </w:r>
+      <w:proofErr w:type="spellEnd"/>
+      <w:r>
+        <w:t>/R/</w:t>
+      </w:r>
+      <w:proofErr w:type="spellStart"/>
+      <w:r>
+        <w:t>Evaluation.R</w:t>
+      </w:r>
+      <w:proofErr w:type="spellEnd"/>
+      <w:r>
+        <w:t xml:space="preserve"> --data-</w:t>
+      </w:r>
+      <w:proofErr w:type="spellStart"/>
+      <w:r>
+        <w:t>dir</w:t>
+      </w:r>
+      <w:proofErr w:type="spellEnd"/>
+      <w:r>
+        <w:t xml:space="preserve"> webis-argvalues-22/ --predictions </w:t>
+      </w:r>
+      <w:proofErr w:type="spellStart"/>
+      <w:r>
+        <w:t>predictions.tsv</w:t>
+      </w:r>
+      <w:proofErr w:type="spellEnd"/>
     </w:p>
     <w:p>
       <w:r>
@@ -11163,7 +11572,15 @@
     </w:p>
     <w:p>
       <w:r>
-        <w:t>package ‘rlang’ was built under R version 4.1.2</w:t>
+        <w:t>package ‘</w:t>
+      </w:r>
+      <w:proofErr w:type="spellStart"/>
+      <w:r>
+        <w:t>rlang</w:t>
+      </w:r>
+      <w:proofErr w:type="spellEnd"/>
+      <w:r>
+        <w:t>’ was built under R version 4.1.2</w:t>
       </w:r>
     </w:p>
     <w:p>
@@ -15197,14 +15614,6 @@
         <w:tab/>
         <w:t>0.82</w:t>
       </w:r>
-    </w:p>
-    <w:p>
-      <w:pPr>
-        <w:rPr>
-          <w:b/>
-          <w:bCs/>
-        </w:rPr>
-      </w:pPr>
     </w:p>
     <w:sectPr>
       <w:pgSz w:w="12240" w:h="15840"/>
